--- a/Ténico em Desenvolvimento de Sistemas/Modelagem de Sistemas/Trabalho em Dupla/Relatório Projeto Auto Peças.docx
+++ b/Ténico em Desenvolvimento de Sistemas/Modelagem de Sistemas/Trabalho em Dupla/Relatório Projeto Auto Peças.docx
@@ -32,57 +32,63 @@
     </w:p>
     <w:p>
       <w:pPr>
-        <w:ind w:firstLine="708"/>
-        <w:jc w:val="both"/>
-        <w:rPr>
-          <w:rFonts w:ascii="Times New Roman" w:hAnsi="Times New Roman" w:cs="Times New Roman"/>
-          <w:sz w:val="24"/>
-          <w:szCs w:val="24"/>
-        </w:rPr>
-      </w:pPr>
-      <w:r>
-        <w:rPr>
-          <w:rFonts w:ascii="Times New Roman" w:hAnsi="Times New Roman" w:cs="Times New Roman"/>
-          <w:sz w:val="24"/>
-          <w:szCs w:val="24"/>
-        </w:rPr>
-        <w:t xml:space="preserve">Bom a ideia do projeto ficou muito interessante, com um bom </w:t>
-      </w:r>
-      <w:proofErr w:type="gramStart"/>
-      <w:r>
-        <w:rPr>
-          <w:rFonts w:ascii="Times New Roman" w:hAnsi="Times New Roman" w:cs="Times New Roman"/>
-          <w:sz w:val="24"/>
-          <w:szCs w:val="24"/>
-        </w:rPr>
-        <w:t>design</w:t>
-      </w:r>
-      <w:proofErr w:type="gramEnd"/>
-      <w:r>
-        <w:rPr>
-          <w:rFonts w:ascii="Times New Roman" w:hAnsi="Times New Roman" w:cs="Times New Roman"/>
-          <w:sz w:val="24"/>
-          <w:szCs w:val="24"/>
-        </w:rPr>
-        <w:t xml:space="preserve"> mas certos ajustes poderiam ser considerados. </w:t>
-      </w:r>
-    </w:p>
-    <w:p>
-      <w:pPr>
-        <w:jc w:val="both"/>
-        <w:rPr>
-          <w:rFonts w:ascii="Times New Roman" w:hAnsi="Times New Roman" w:cs="Times New Roman"/>
-          <w:sz w:val="24"/>
-          <w:szCs w:val="24"/>
-        </w:rPr>
-      </w:pPr>
-      <w:r>
-        <w:rPr>
-          <w:rFonts w:ascii="Times New Roman" w:hAnsi="Times New Roman" w:cs="Times New Roman"/>
-          <w:sz w:val="24"/>
-          <w:szCs w:val="24"/>
-        </w:rPr>
-        <w:tab/>
+        <w:jc w:val="both"/>
+        <w:rPr>
+          <w:rFonts w:ascii="Times New Roman" w:hAnsi="Times New Roman" w:cs="Times New Roman"/>
+          <w:sz w:val="24"/>
+          <w:szCs w:val="24"/>
+        </w:rPr>
+      </w:pPr>
+    </w:p>
+    <w:p>
+      <w:pPr>
+        <w:jc w:val="both"/>
+        <w:rPr>
+          <w:rFonts w:ascii="Times New Roman" w:hAnsi="Times New Roman" w:cs="Times New Roman"/>
+          <w:sz w:val="24"/>
+          <w:szCs w:val="24"/>
+        </w:rPr>
+      </w:pPr>
+      <w:r>
+        <w:rPr>
+          <w:rFonts w:ascii="Times New Roman" w:hAnsi="Times New Roman" w:cs="Times New Roman"/>
+          <w:sz w:val="24"/>
+          <w:szCs w:val="24"/>
+        </w:rPr>
+        <w:t>Tela principal:</w:t>
+      </w:r>
+    </w:p>
+    <w:p>
+      <w:pPr>
+        <w:jc w:val="both"/>
+        <w:rPr>
+          <w:rFonts w:ascii="Times New Roman" w:hAnsi="Times New Roman" w:cs="Times New Roman"/>
+          <w:sz w:val="24"/>
+          <w:szCs w:val="24"/>
+        </w:rPr>
+      </w:pPr>
+      <w:r>
+        <w:rPr>
+          <w:rFonts w:ascii="Times New Roman" w:hAnsi="Times New Roman" w:cs="Times New Roman"/>
+          <w:sz w:val="24"/>
+          <w:szCs w:val="24"/>
+        </w:rPr>
+        <w:t>-</w:t>
+      </w:r>
+      <w:r>
+        <w:rPr>
+          <w:rFonts w:ascii="Times New Roman" w:hAnsi="Times New Roman" w:cs="Times New Roman"/>
+          <w:sz w:val="24"/>
+          <w:szCs w:val="24"/>
+        </w:rPr>
+        <w:t xml:space="preserve"> </w:t>
+      </w:r>
+      <w:r>
+        <w:rPr>
+          <w:rFonts w:ascii="Times New Roman" w:hAnsi="Times New Roman" w:cs="Times New Roman"/>
+          <w:sz w:val="24"/>
+          <w:szCs w:val="24"/>
+        </w:rPr>
         <w:t>Na tela principal os botões de cadastros poderiam ser embaixo</w:t>
       </w:r>
       <w:r>
@@ -91,23 +97,41 @@
           <w:sz w:val="24"/>
           <w:szCs w:val="24"/>
         </w:rPr>
-        <w:t xml:space="preserve"> da tabela onde mostram os dados, na tela de peca</w:t>
-      </w:r>
-      <w:r>
-        <w:rPr>
-          <w:rFonts w:ascii="Times New Roman" w:hAnsi="Times New Roman" w:cs="Times New Roman"/>
-          <w:sz w:val="24"/>
-          <w:szCs w:val="24"/>
-        </w:rPr>
-        <w:t xml:space="preserve"> e fornecedor</w:t>
-      </w:r>
-      <w:r>
-        <w:rPr>
-          <w:rFonts w:ascii="Times New Roman" w:hAnsi="Times New Roman" w:cs="Times New Roman"/>
-          <w:sz w:val="24"/>
-          <w:szCs w:val="24"/>
-        </w:rPr>
-        <w:t xml:space="preserve">, ao invés de ter um botão “ok” poderia ser “cadastrar” e as entradas de dados e o </w:t>
+        <w:t xml:space="preserve"> da</w:t>
+      </w:r>
+      <w:r>
+        <w:rPr>
+          <w:rFonts w:ascii="Times New Roman" w:hAnsi="Times New Roman" w:cs="Times New Roman"/>
+          <w:sz w:val="24"/>
+          <w:szCs w:val="24"/>
+        </w:rPr>
+        <w:t xml:space="preserve"> tabela</w:t>
+      </w:r>
+      <w:r>
+        <w:rPr>
+          <w:rFonts w:ascii="Times New Roman" w:hAnsi="Times New Roman" w:cs="Times New Roman"/>
+          <w:sz w:val="24"/>
+          <w:szCs w:val="24"/>
+        </w:rPr>
+        <w:t>.</w:t>
+      </w:r>
+    </w:p>
+    <w:p>
+      <w:pPr>
+        <w:jc w:val="both"/>
+        <w:rPr>
+          <w:rFonts w:ascii="Times New Roman" w:hAnsi="Times New Roman" w:cs="Times New Roman"/>
+          <w:sz w:val="24"/>
+          <w:szCs w:val="24"/>
+        </w:rPr>
+      </w:pPr>
+      <w:r>
+        <w:rPr>
+          <w:rFonts w:ascii="Times New Roman" w:hAnsi="Times New Roman" w:cs="Times New Roman"/>
+          <w:sz w:val="24"/>
+          <w:szCs w:val="24"/>
+        </w:rPr>
+        <w:t xml:space="preserve">-Alinhamento das </w:t>
       </w:r>
       <w:proofErr w:type="spellStart"/>
       <w:r>
@@ -116,7 +140,7 @@
           <w:sz w:val="24"/>
           <w:szCs w:val="24"/>
         </w:rPr>
-        <w:t>label</w:t>
+        <w:t>labels</w:t>
       </w:r>
       <w:proofErr w:type="spellEnd"/>
       <w:r>
@@ -125,26 +149,258 @@
           <w:sz w:val="24"/>
           <w:szCs w:val="24"/>
         </w:rPr>
-        <w:t xml:space="preserve"> poderia ser mais no centro da tabela</w:t>
-      </w:r>
-      <w:r>
-        <w:rPr>
-          <w:rFonts w:ascii="Times New Roman" w:hAnsi="Times New Roman" w:cs="Times New Roman"/>
-          <w:sz w:val="24"/>
-          <w:szCs w:val="24"/>
-        </w:rPr>
-        <w:t>, na tabela fornecedor.</w:t>
-      </w:r>
-      <w:r>
-        <w:rPr>
-          <w:rFonts w:ascii="Times New Roman" w:hAnsi="Times New Roman" w:cs="Times New Roman"/>
-          <w:sz w:val="24"/>
-          <w:szCs w:val="24"/>
-        </w:rPr>
-        <w:t xml:space="preserve"> Um botão “consultar” também seria bom colocar.</w:t>
+        <w:t>.</w:t>
+      </w:r>
+    </w:p>
+    <w:p>
+      <w:pPr>
+        <w:jc w:val="both"/>
+        <w:rPr>
+          <w:rFonts w:ascii="Times New Roman" w:hAnsi="Times New Roman" w:cs="Times New Roman"/>
+          <w:sz w:val="24"/>
+          <w:szCs w:val="24"/>
+        </w:rPr>
+      </w:pPr>
+      <w:r>
+        <w:rPr>
+          <w:rFonts w:ascii="Times New Roman" w:hAnsi="Times New Roman" w:cs="Times New Roman"/>
+          <w:sz w:val="24"/>
+          <w:szCs w:val="24"/>
+        </w:rPr>
+        <w:t>-Essa tela com funcionário, fornecedor... poderia ser mais subjetiva. (O que eu tenho que fazer).</w:t>
       </w:r>
       <w:bookmarkStart w:id="0" w:name="_GoBack"/>
       <w:bookmarkEnd w:id="0"/>
+    </w:p>
+    <w:p>
+      <w:pPr>
+        <w:jc w:val="both"/>
+        <w:rPr>
+          <w:rFonts w:ascii="Times New Roman" w:hAnsi="Times New Roman" w:cs="Times New Roman"/>
+          <w:sz w:val="24"/>
+          <w:szCs w:val="24"/>
+        </w:rPr>
+      </w:pPr>
+      <w:r>
+        <w:rPr>
+          <w:rFonts w:ascii="Times New Roman" w:hAnsi="Times New Roman" w:cs="Times New Roman"/>
+          <w:sz w:val="24"/>
+          <w:szCs w:val="24"/>
+        </w:rPr>
+        <w:t>- Acrescentar um botão de saída.</w:t>
+      </w:r>
+    </w:p>
+    <w:p>
+      <w:pPr>
+        <w:jc w:val="both"/>
+        <w:rPr>
+          <w:rFonts w:ascii="Times New Roman" w:hAnsi="Times New Roman" w:cs="Times New Roman"/>
+          <w:sz w:val="24"/>
+          <w:szCs w:val="24"/>
+        </w:rPr>
+      </w:pPr>
+    </w:p>
+    <w:p>
+      <w:pPr>
+        <w:jc w:val="both"/>
+        <w:rPr>
+          <w:rFonts w:ascii="Times New Roman" w:hAnsi="Times New Roman" w:cs="Times New Roman"/>
+          <w:sz w:val="24"/>
+          <w:szCs w:val="24"/>
+        </w:rPr>
+      </w:pPr>
+      <w:r>
+        <w:rPr>
+          <w:rFonts w:ascii="Times New Roman" w:hAnsi="Times New Roman" w:cs="Times New Roman"/>
+          <w:sz w:val="24"/>
+          <w:szCs w:val="24"/>
+        </w:rPr>
+        <w:t>Tela peca:</w:t>
+      </w:r>
+    </w:p>
+    <w:p>
+      <w:pPr>
+        <w:jc w:val="both"/>
+        <w:rPr>
+          <w:rFonts w:ascii="Times New Roman" w:hAnsi="Times New Roman" w:cs="Times New Roman"/>
+          <w:sz w:val="24"/>
+          <w:szCs w:val="24"/>
+        </w:rPr>
+      </w:pPr>
+      <w:r>
+        <w:rPr>
+          <w:rFonts w:ascii="Times New Roman" w:hAnsi="Times New Roman" w:cs="Times New Roman"/>
+          <w:sz w:val="24"/>
+          <w:szCs w:val="24"/>
+        </w:rPr>
+        <w:t>-Como já está na tela de cadastro de peças, não há necessidade de colocar “nome peça”.</w:t>
+      </w:r>
+    </w:p>
+    <w:p>
+      <w:pPr>
+        <w:jc w:val="both"/>
+        <w:rPr>
+          <w:rFonts w:ascii="Times New Roman" w:hAnsi="Times New Roman" w:cs="Times New Roman"/>
+          <w:sz w:val="24"/>
+          <w:szCs w:val="24"/>
+        </w:rPr>
+      </w:pPr>
+      <w:r>
+        <w:rPr>
+          <w:rFonts w:ascii="Times New Roman" w:hAnsi="Times New Roman" w:cs="Times New Roman"/>
+          <w:sz w:val="24"/>
+          <w:szCs w:val="24"/>
+        </w:rPr>
+        <w:t>-Ex</w:t>
+      </w:r>
+      <w:r>
+        <w:rPr>
+          <w:rFonts w:ascii="Times New Roman" w:hAnsi="Times New Roman" w:cs="Times New Roman"/>
+          <w:sz w:val="24"/>
+          <w:szCs w:val="24"/>
+        </w:rPr>
+        <w:t>emplo</w:t>
+      </w:r>
+      <w:r>
+        <w:rPr>
+          <w:rFonts w:ascii="Times New Roman" w:hAnsi="Times New Roman" w:cs="Times New Roman"/>
+          <w:sz w:val="24"/>
+          <w:szCs w:val="24"/>
+        </w:rPr>
+        <w:t xml:space="preserve"> de como deveria ser esse código.</w:t>
+      </w:r>
+    </w:p>
+    <w:p>
+      <w:pPr>
+        <w:jc w:val="both"/>
+        <w:rPr>
+          <w:rFonts w:ascii="Times New Roman" w:hAnsi="Times New Roman" w:cs="Times New Roman"/>
+          <w:sz w:val="24"/>
+          <w:szCs w:val="24"/>
+        </w:rPr>
+      </w:pPr>
+      <w:r>
+        <w:rPr>
+          <w:rFonts w:ascii="Times New Roman" w:hAnsi="Times New Roman" w:cs="Times New Roman"/>
+          <w:sz w:val="24"/>
+          <w:szCs w:val="24"/>
+        </w:rPr>
+        <w:t>-Uma área para consultar itens nessa tela</w:t>
+      </w:r>
+    </w:p>
+    <w:p>
+      <w:pPr>
+        <w:jc w:val="both"/>
+        <w:rPr>
+          <w:rFonts w:ascii="Times New Roman" w:hAnsi="Times New Roman" w:cs="Times New Roman"/>
+          <w:sz w:val="24"/>
+          <w:szCs w:val="24"/>
+        </w:rPr>
+      </w:pPr>
+      <w:r>
+        <w:rPr>
+          <w:rFonts w:ascii="Times New Roman" w:hAnsi="Times New Roman" w:cs="Times New Roman"/>
+          <w:sz w:val="24"/>
+          <w:szCs w:val="24"/>
+        </w:rPr>
+        <w:softHyphen/>
+      </w:r>
+      <w:r>
+        <w:rPr>
+          <w:rFonts w:ascii="Times New Roman" w:hAnsi="Times New Roman" w:cs="Times New Roman"/>
+          <w:sz w:val="24"/>
+          <w:szCs w:val="24"/>
+        </w:rPr>
+        <w:t>-</w:t>
+      </w:r>
+      <w:r>
+        <w:rPr>
+          <w:rFonts w:ascii="Times New Roman" w:hAnsi="Times New Roman" w:cs="Times New Roman"/>
+          <w:sz w:val="24"/>
+          <w:szCs w:val="24"/>
+        </w:rPr>
+        <w:t xml:space="preserve"> </w:t>
+      </w:r>
+      <w:r>
+        <w:rPr>
+          <w:rFonts w:ascii="Times New Roman" w:hAnsi="Times New Roman" w:cs="Times New Roman"/>
+          <w:sz w:val="24"/>
+          <w:szCs w:val="24"/>
+        </w:rPr>
+        <w:t>Ao invés de ter um botão “ok” poderia ser “cadastrar”.</w:t>
+      </w:r>
+    </w:p>
+    <w:p>
+      <w:pPr>
+        <w:jc w:val="both"/>
+        <w:rPr>
+          <w:rFonts w:ascii="Times New Roman" w:hAnsi="Times New Roman" w:cs="Times New Roman"/>
+          <w:sz w:val="24"/>
+          <w:szCs w:val="24"/>
+        </w:rPr>
+      </w:pPr>
+      <w:r>
+        <w:rPr>
+          <w:rFonts w:ascii="Times New Roman" w:hAnsi="Times New Roman" w:cs="Times New Roman"/>
+          <w:sz w:val="24"/>
+          <w:szCs w:val="24"/>
+        </w:rPr>
+        <w:t xml:space="preserve">- Ao invés de “quant. em estoque”, poderia colocar </w:t>
+      </w:r>
+      <w:r>
+        <w:rPr>
+          <w:rFonts w:ascii="Times New Roman" w:hAnsi="Times New Roman" w:cs="Times New Roman"/>
+          <w:sz w:val="24"/>
+          <w:szCs w:val="24"/>
+        </w:rPr>
+        <w:t xml:space="preserve">apenas “quantidade”. </w:t>
+      </w:r>
+    </w:p>
+    <w:p>
+      <w:pPr>
+        <w:jc w:val="both"/>
+        <w:rPr>
+          <w:rFonts w:ascii="Times New Roman" w:hAnsi="Times New Roman" w:cs="Times New Roman"/>
+          <w:sz w:val="24"/>
+          <w:szCs w:val="24"/>
+        </w:rPr>
+      </w:pPr>
+      <w:r>
+        <w:rPr>
+          <w:rFonts w:ascii="Times New Roman" w:hAnsi="Times New Roman" w:cs="Times New Roman"/>
+          <w:sz w:val="24"/>
+          <w:szCs w:val="24"/>
+        </w:rPr>
+        <w:t xml:space="preserve">-Alinhamento de </w:t>
+      </w:r>
+      <w:proofErr w:type="spellStart"/>
+      <w:r>
+        <w:rPr>
+          <w:rFonts w:ascii="Times New Roman" w:hAnsi="Times New Roman" w:cs="Times New Roman"/>
+          <w:sz w:val="24"/>
+          <w:szCs w:val="24"/>
+        </w:rPr>
+        <w:t>labels</w:t>
+      </w:r>
+      <w:proofErr w:type="spellEnd"/>
+      <w:r>
+        <w:rPr>
+          <w:rFonts w:ascii="Times New Roman" w:hAnsi="Times New Roman" w:cs="Times New Roman"/>
+          <w:sz w:val="24"/>
+          <w:szCs w:val="24"/>
+        </w:rPr>
+        <w:t>.</w:t>
+      </w:r>
+    </w:p>
+    <w:p>
+      <w:pPr>
+        <w:jc w:val="both"/>
+        <w:rPr>
+          <w:rFonts w:ascii="Times New Roman" w:hAnsi="Times New Roman" w:cs="Times New Roman"/>
+          <w:sz w:val="24"/>
+          <w:szCs w:val="24"/>
+        </w:rPr>
+      </w:pPr>
     </w:p>
     <w:sectPr>
       <w:pgSz w:w="11906" w:h="16838"/>
